--- a/daily_progress/report29(4al18cs053) - Copy.docx
+++ b/daily_progress/report29(4al18cs053) - Copy.docx
@@ -27,15 +27,15 @@
         <w:tblLook w:val="04A0" w:firstRow="1" w:lastRow="0" w:firstColumn="1" w:lastColumn="0" w:noHBand="0" w:noVBand="1"/>
       </w:tblPr>
       <w:tblGrid>
-        <w:gridCol w:w="1341"/>
+        <w:gridCol w:w="1339"/>
         <w:gridCol w:w="221"/>
-        <w:gridCol w:w="782"/>
-        <w:gridCol w:w="2316"/>
+        <w:gridCol w:w="780"/>
+        <w:gridCol w:w="2312"/>
         <w:gridCol w:w="27"/>
-        <w:gridCol w:w="235"/>
-        <w:gridCol w:w="1297"/>
+        <w:gridCol w:w="237"/>
+        <w:gridCol w:w="1302"/>
         <w:gridCol w:w="799"/>
-        <w:gridCol w:w="2332"/>
+        <w:gridCol w:w="2333"/>
       </w:tblGrid>
       <w:tr>
         <w:trPr>
@@ -1011,6 +1011,18 @@
                 <w:szCs w:val="24"/>
               </w:rPr>
             </w:pPr>
+            <w:hyperlink r:id="rId4" w:history="1">
+              <w:r>
+                <w:rPr>
+                  <w:rStyle w:val="Hyperlink"/>
+                  <w:rFonts w:ascii="Times New Roman" w:hAnsi="Times New Roman" w:cs="Times New Roman"/>
+                  <w:b/>
+                  <w:sz w:val="24"/>
+                  <w:szCs w:val="24"/>
+                </w:rPr>
+                <w:t>https://github.com/nivi-nivedita/lockdown-coding-program</w:t>
+              </w:r>
+            </w:hyperlink>
           </w:p>
         </w:tc>
       </w:tr>
@@ -1150,111 +1162,6 @@
                 <pic:pic xmlns:pic="http://schemas.openxmlformats.org/drawingml/2006/picture">
                   <pic:nvPicPr>
                     <pic:cNvPr id="0" name="Picture 1"/>
-                    <pic:cNvPicPr>
-                      <a:picLocks noChangeAspect="1" noChangeArrowheads="1"/>
-                    </pic:cNvPicPr>
-                  </pic:nvPicPr>
-                  <pic:blipFill>
-                    <a:blip r:embed="rId4" cstate="print">
-                      <a:extLst>
-                        <a:ext uri="{28A0092B-C50C-407E-A947-70E740481C1C}">
-                          <a14:useLocalDpi xmlns:a14="http://schemas.microsoft.com/office/drawing/2010/main" val="0"/>
-                        </a:ext>
-                      </a:extLst>
-                    </a:blip>
-                    <a:srcRect/>
-                    <a:stretch>
-                      <a:fillRect/>
-                    </a:stretch>
-                  </pic:blipFill>
-                  <pic:spPr bwMode="auto">
-                    <a:xfrm>
-                      <a:off x="0" y="0"/>
-                      <a:ext cx="5943600" cy="3345180"/>
-                    </a:xfrm>
-                    <a:prstGeom prst="rect">
-                      <a:avLst/>
-                    </a:prstGeom>
-                    <a:noFill/>
-                    <a:ln>
-                      <a:noFill/>
-                    </a:ln>
-                  </pic:spPr>
-                </pic:pic>
-              </a:graphicData>
-            </a:graphic>
-          </wp:inline>
-        </w:drawing>
-      </w:r>
-      <w:r>
-        <w:rPr>
-          <w:rFonts w:ascii="Arial Black" w:hAnsi="Arial Black"/>
-          <w:sz w:val="24"/>
-          <w:szCs w:val="24"/>
-        </w:rPr>
-        <w:t xml:space="preserve"> </w:t>
-      </w:r>
-    </w:p>
-    <w:p>
-      <w:pPr>
-        <w:rPr>
-          <w:rFonts w:ascii="Arial Black" w:hAnsi="Arial Black"/>
-          <w:sz w:val="24"/>
-          <w:szCs w:val="24"/>
-        </w:rPr>
-      </w:pPr>
-      <w:r>
-        <w:rPr>
-          <w:rFonts w:ascii="Arial Black" w:hAnsi="Arial Black"/>
-          <w:sz w:val="24"/>
-          <w:szCs w:val="24"/>
-        </w:rPr>
-        <w:t>Certification Course</w:t>
-      </w:r>
-      <w:r>
-        <w:rPr>
-          <w:rFonts w:ascii="Arial Black" w:hAnsi="Arial Black"/>
-          <w:sz w:val="24"/>
-          <w:szCs w:val="24"/>
-        </w:rPr>
-        <w:t xml:space="preserve"> Details</w:t>
-      </w:r>
-      <w:r>
-        <w:rPr>
-          <w:rFonts w:ascii="Arial Black" w:hAnsi="Arial Black"/>
-          <w:sz w:val="24"/>
-          <w:szCs w:val="24"/>
-        </w:rPr>
-        <w:t>:</w:t>
-      </w:r>
-      <w:r>
-        <w:rPr>
-          <w:rFonts w:ascii="Arial Black" w:hAnsi="Arial Black"/>
-          <w:sz w:val="24"/>
-          <w:szCs w:val="24"/>
-        </w:rPr>
-        <w:t xml:space="preserve"> I continued same course and completed 3 modules and midterm exam.</w:t>
-      </w:r>
-      <w:r>
-        <w:rPr>
-          <w:rFonts w:ascii="Arial Black" w:hAnsi="Arial Black"/>
-          <w:noProof/>
-          <w:sz w:val="24"/>
-          <w:szCs w:val="24"/>
-        </w:rPr>
-        <w:drawing>
-          <wp:inline distT="0" distB="0" distL="0" distR="0" wp14:anchorId="6217284D" wp14:editId="48203D88">
-            <wp:extent cx="5943600" cy="3345180"/>
-            <wp:effectExtent l="0" t="0" r="0" b="0"/>
-            <wp:docPr id="2" name="Picture 2"/>
-            <wp:cNvGraphicFramePr>
-              <a:graphicFrameLocks xmlns:a="http://schemas.openxmlformats.org/drawingml/2006/main" noChangeAspect="1"/>
-            </wp:cNvGraphicFramePr>
-            <a:graphic xmlns:a="http://schemas.openxmlformats.org/drawingml/2006/main">
-              <a:graphicData uri="http://schemas.openxmlformats.org/drawingml/2006/picture">
-                <pic:pic xmlns:pic="http://schemas.openxmlformats.org/drawingml/2006/picture">
-                  <pic:nvPicPr>
-                    <pic:cNvPr id="0" name="Picture 2"/>
                     <pic:cNvPicPr>
                       <a:picLocks noChangeAspect="1" noChangeArrowheads="1"/>
                     </pic:cNvPicPr>
@@ -1308,23 +1215,13 @@
           <w:szCs w:val="24"/>
         </w:rPr>
       </w:pPr>
-    </w:p>
-    <w:p>
-      <w:pPr>
-        <w:rPr>
-          <w:rFonts w:ascii="Arial Black" w:hAnsi="Arial Black"/>
-          <w:sz w:val="24"/>
-          <w:szCs w:val="24"/>
-        </w:rPr>
-      </w:pPr>
       <w:r>
         <w:rPr>
           <w:rFonts w:ascii="Arial Black" w:hAnsi="Arial Black"/>
           <w:sz w:val="24"/>
           <w:szCs w:val="24"/>
         </w:rPr>
-        <w:lastRenderedPageBreak/>
-        <w:t>Coding Challenges</w:t>
+        <w:t>Certification Course</w:t>
       </w:r>
       <w:r>
         <w:rPr>
@@ -1340,7 +1237,7 @@
           <w:sz w:val="24"/>
           <w:szCs w:val="24"/>
         </w:rPr>
-        <w:t xml:space="preserve">: </w:t>
+        <w:t>:</w:t>
       </w:r>
       <w:r>
         <w:rPr>
@@ -1348,46 +1245,20 @@
           <w:sz w:val="24"/>
           <w:szCs w:val="24"/>
         </w:rPr>
-        <w:t>Write a Python program to check whether a given a binary tree is a valid binary search tree (BST) or not?</w:t>
+        <w:t xml:space="preserve"> I continued same course and completed 3 modules and midterm exam.</w:t>
       </w:r>
-    </w:p>
-    <w:p>
-      <w:pPr>
-        <w:rPr>
-          <w:rFonts w:ascii="Arial Black" w:hAnsi="Arial Black"/>
-          <w:sz w:val="24"/>
-          <w:szCs w:val="24"/>
-        </w:rPr>
-      </w:pPr>
       <w:r>
         <w:rPr>
           <w:rFonts w:ascii="Arial Black" w:hAnsi="Arial Black"/>
-          <w:sz w:val="24"/>
-          <w:szCs w:val="24"/>
-        </w:rPr>
-        <w:t>Executed and uploaded.</w:t>
-      </w:r>
-    </w:p>
-    <w:p>
-      <w:pPr>
-        <w:rPr>
-          <w:rFonts w:ascii="Arial Black" w:hAnsi="Arial Black"/>
-          <w:sz w:val="24"/>
-          <w:szCs w:val="24"/>
-        </w:rPr>
-      </w:pPr>
-      <w:r>
-        <w:rPr>
-          <w:rFonts w:ascii="Arial Black" w:hAnsi="Arial Black"/>
           <w:noProof/>
           <w:sz w:val="24"/>
           <w:szCs w:val="24"/>
         </w:rPr>
         <w:drawing>
-          <wp:inline distT="0" distB="0" distL="0" distR="0" wp14:anchorId="43A35A7B" wp14:editId="15A00376">
+          <wp:inline distT="0" distB="0" distL="0" distR="0" wp14:anchorId="6217284D" wp14:editId="48203D88">
             <wp:extent cx="5943600" cy="3345180"/>
             <wp:effectExtent l="0" t="0" r="0" b="0"/>
-            <wp:docPr id="3" name="Picture 3"/>
+            <wp:docPr id="2" name="Picture 2"/>
             <wp:cNvGraphicFramePr>
               <a:graphicFrameLocks xmlns:a="http://schemas.openxmlformats.org/drawingml/2006/main" noChangeAspect="1"/>
             </wp:cNvGraphicFramePr>
@@ -1395,7 +1266,7 @@
               <a:graphicData uri="http://schemas.openxmlformats.org/drawingml/2006/picture">
                 <pic:pic xmlns:pic="http://schemas.openxmlformats.org/drawingml/2006/picture">
                   <pic:nvPicPr>
-                    <pic:cNvPr id="0" name="Picture 1"/>
+                    <pic:cNvPr id="0" name="Picture 2"/>
                     <pic:cNvPicPr>
                       <a:picLocks noChangeAspect="1" noChangeArrowheads="1"/>
                     </pic:cNvPicPr>
@@ -1435,6 +1306,338 @@
       <w:r>
         <w:rPr>
           <w:rFonts w:ascii="Arial Black" w:hAnsi="Arial Black"/>
+          <w:sz w:val="24"/>
+          <w:szCs w:val="24"/>
+        </w:rPr>
+        <w:t xml:space="preserve"> </w:t>
+      </w:r>
+    </w:p>
+    <w:p>
+      <w:pPr>
+        <w:rPr>
+          <w:rFonts w:ascii="Arial Black" w:hAnsi="Arial Black"/>
+          <w:sz w:val="24"/>
+          <w:szCs w:val="24"/>
+        </w:rPr>
+      </w:pPr>
+    </w:p>
+    <w:p>
+      <w:pPr>
+        <w:rPr>
+          <w:rFonts w:ascii="Arial Black" w:hAnsi="Arial Black"/>
+          <w:sz w:val="24"/>
+          <w:szCs w:val="24"/>
+        </w:rPr>
+      </w:pPr>
+      <w:r>
+        <w:rPr>
+          <w:rFonts w:ascii="Arial Black" w:hAnsi="Arial Black"/>
+          <w:sz w:val="24"/>
+          <w:szCs w:val="24"/>
+        </w:rPr>
+        <w:lastRenderedPageBreak/>
+        <w:t>Then watched webinar.</w:t>
+      </w:r>
+    </w:p>
+    <w:p>
+      <w:pPr>
+        <w:rPr>
+          <w:rFonts w:ascii="Arial Black" w:hAnsi="Arial Black"/>
+          <w:sz w:val="24"/>
+          <w:szCs w:val="24"/>
+        </w:rPr>
+      </w:pPr>
+      <w:r>
+        <w:rPr>
+          <w:rFonts w:ascii="Arial Black" w:hAnsi="Arial Black"/>
+          <w:noProof/>
+          <w:sz w:val="24"/>
+          <w:szCs w:val="24"/>
+        </w:rPr>
+        <w:drawing>
+          <wp:inline distT="0" distB="0" distL="0" distR="0" wp14:anchorId="7AC53AA7" wp14:editId="42839E5E">
+            <wp:extent cx="5943600" cy="3345180"/>
+            <wp:effectExtent l="0" t="0" r="0" b="7620"/>
+            <wp:docPr id="5" name="Picture 5"/>
+            <wp:cNvGraphicFramePr>
+              <a:graphicFrameLocks xmlns:a="http://schemas.openxmlformats.org/drawingml/2006/main" noChangeAspect="1"/>
+            </wp:cNvGraphicFramePr>
+            <a:graphic xmlns:a="http://schemas.openxmlformats.org/drawingml/2006/main">
+              <a:graphicData uri="http://schemas.openxmlformats.org/drawingml/2006/picture">
+                <pic:pic xmlns:pic="http://schemas.openxmlformats.org/drawingml/2006/picture">
+                  <pic:nvPicPr>
+                    <pic:cNvPr id="0" name="Picture 1"/>
+                    <pic:cNvPicPr>
+                      <a:picLocks noChangeAspect="1" noChangeArrowheads="1"/>
+                    </pic:cNvPicPr>
+                  </pic:nvPicPr>
+                  <pic:blipFill>
+                    <a:blip r:embed="rId7" cstate="print">
+                      <a:extLst>
+                        <a:ext uri="{28A0092B-C50C-407E-A947-70E740481C1C}">
+                          <a14:useLocalDpi xmlns:a14="http://schemas.microsoft.com/office/drawing/2010/main" val="0"/>
+                        </a:ext>
+                      </a:extLst>
+                    </a:blip>
+                    <a:srcRect/>
+                    <a:stretch>
+                      <a:fillRect/>
+                    </a:stretch>
+                  </pic:blipFill>
+                  <pic:spPr bwMode="auto">
+                    <a:xfrm>
+                      <a:off x="0" y="0"/>
+                      <a:ext cx="5943600" cy="3345180"/>
+                    </a:xfrm>
+                    <a:prstGeom prst="rect">
+                      <a:avLst/>
+                    </a:prstGeom>
+                    <a:noFill/>
+                    <a:ln>
+                      <a:noFill/>
+                    </a:ln>
+                  </pic:spPr>
+                </pic:pic>
+              </a:graphicData>
+            </a:graphic>
+          </wp:inline>
+        </w:drawing>
+      </w:r>
+    </w:p>
+    <w:p>
+      <w:pPr>
+        <w:rPr>
+          <w:rFonts w:ascii="Arial Black" w:hAnsi="Arial Black"/>
+          <w:sz w:val="24"/>
+          <w:szCs w:val="24"/>
+        </w:rPr>
+      </w:pPr>
+    </w:p>
+    <w:p>
+      <w:pPr>
+        <w:rPr>
+          <w:rFonts w:ascii="Arial Black" w:hAnsi="Arial Black"/>
+          <w:sz w:val="24"/>
+          <w:szCs w:val="24"/>
+        </w:rPr>
+      </w:pPr>
+    </w:p>
+    <w:p>
+      <w:pPr>
+        <w:rPr>
+          <w:rFonts w:ascii="Arial Black" w:hAnsi="Arial Black"/>
+          <w:sz w:val="24"/>
+          <w:szCs w:val="24"/>
+        </w:rPr>
+      </w:pPr>
+    </w:p>
+    <w:p>
+      <w:pPr>
+        <w:rPr>
+          <w:rFonts w:ascii="Arial Black" w:hAnsi="Arial Black"/>
+          <w:sz w:val="24"/>
+          <w:szCs w:val="24"/>
+        </w:rPr>
+      </w:pPr>
+    </w:p>
+    <w:p>
+      <w:pPr>
+        <w:rPr>
+          <w:rFonts w:ascii="Arial Black" w:hAnsi="Arial Black"/>
+          <w:sz w:val="24"/>
+          <w:szCs w:val="24"/>
+        </w:rPr>
+      </w:pPr>
+    </w:p>
+    <w:p>
+      <w:pPr>
+        <w:rPr>
+          <w:rFonts w:ascii="Arial Black" w:hAnsi="Arial Black"/>
+          <w:sz w:val="24"/>
+          <w:szCs w:val="24"/>
+        </w:rPr>
+      </w:pPr>
+    </w:p>
+    <w:p>
+      <w:pPr>
+        <w:rPr>
+          <w:rFonts w:ascii="Arial Black" w:hAnsi="Arial Black"/>
+          <w:sz w:val="24"/>
+          <w:szCs w:val="24"/>
+        </w:rPr>
+      </w:pPr>
+    </w:p>
+    <w:p>
+      <w:pPr>
+        <w:rPr>
+          <w:rFonts w:ascii="Arial Black" w:hAnsi="Arial Black"/>
+          <w:sz w:val="24"/>
+          <w:szCs w:val="24"/>
+        </w:rPr>
+      </w:pPr>
+    </w:p>
+    <w:p>
+      <w:pPr>
+        <w:rPr>
+          <w:rFonts w:ascii="Arial Black" w:hAnsi="Arial Black"/>
+          <w:sz w:val="24"/>
+          <w:szCs w:val="24"/>
+        </w:rPr>
+      </w:pPr>
+    </w:p>
+    <w:p>
+      <w:pPr>
+        <w:rPr>
+          <w:rFonts w:ascii="Arial Black" w:hAnsi="Arial Black"/>
+          <w:sz w:val="24"/>
+          <w:szCs w:val="24"/>
+        </w:rPr>
+      </w:pPr>
+    </w:p>
+    <w:p>
+      <w:pPr>
+        <w:rPr>
+          <w:rFonts w:ascii="Arial Black" w:hAnsi="Arial Black"/>
+          <w:sz w:val="24"/>
+          <w:szCs w:val="24"/>
+        </w:rPr>
+      </w:pPr>
+    </w:p>
+    <w:p>
+      <w:pPr>
+        <w:rPr>
+          <w:rFonts w:ascii="Arial Black" w:hAnsi="Arial Black"/>
+          <w:sz w:val="24"/>
+          <w:szCs w:val="24"/>
+        </w:rPr>
+      </w:pPr>
+    </w:p>
+    <w:p>
+      <w:pPr>
+        <w:rPr>
+          <w:rFonts w:ascii="Arial Black" w:hAnsi="Arial Black"/>
+          <w:sz w:val="24"/>
+          <w:szCs w:val="24"/>
+        </w:rPr>
+      </w:pPr>
+      <w:r>
+        <w:rPr>
+          <w:rFonts w:ascii="Arial Black" w:hAnsi="Arial Black"/>
+          <w:sz w:val="24"/>
+          <w:szCs w:val="24"/>
+        </w:rPr>
+        <w:lastRenderedPageBreak/>
+        <w:t>Coding Challenges</w:t>
+      </w:r>
+      <w:r>
+        <w:rPr>
+          <w:rFonts w:ascii="Arial Black" w:hAnsi="Arial Black"/>
+          <w:sz w:val="24"/>
+          <w:szCs w:val="24"/>
+        </w:rPr>
+        <w:t xml:space="preserve"> Details</w:t>
+      </w:r>
+      <w:r>
+        <w:rPr>
+          <w:rFonts w:ascii="Arial Black" w:hAnsi="Arial Black"/>
+          <w:sz w:val="24"/>
+          <w:szCs w:val="24"/>
+        </w:rPr>
+        <w:t xml:space="preserve">: </w:t>
+      </w:r>
+      <w:r>
+        <w:rPr>
+          <w:rFonts w:ascii="Arial Black" w:hAnsi="Arial Black"/>
+          <w:sz w:val="24"/>
+          <w:szCs w:val="24"/>
+        </w:rPr>
+        <w:t>Write a Python program to check whether a given a binary tree is a valid binary search tree (BST) or not?</w:t>
+      </w:r>
+    </w:p>
+    <w:p>
+      <w:pPr>
+        <w:rPr>
+          <w:rFonts w:ascii="Arial Black" w:hAnsi="Arial Black"/>
+          <w:sz w:val="24"/>
+          <w:szCs w:val="24"/>
+        </w:rPr>
+      </w:pPr>
+      <w:r>
+        <w:rPr>
+          <w:rFonts w:ascii="Arial Black" w:hAnsi="Arial Black"/>
+          <w:sz w:val="24"/>
+          <w:szCs w:val="24"/>
+        </w:rPr>
+        <w:t>Executed and uploaded.</w:t>
+      </w:r>
+    </w:p>
+    <w:p>
+      <w:pPr>
+        <w:rPr>
+          <w:rFonts w:ascii="Arial Black" w:hAnsi="Arial Black"/>
+          <w:sz w:val="24"/>
+          <w:szCs w:val="24"/>
+        </w:rPr>
+      </w:pPr>
+      <w:r>
+        <w:rPr>
+          <w:rFonts w:ascii="Arial Black" w:hAnsi="Arial Black"/>
+          <w:noProof/>
+          <w:sz w:val="24"/>
+          <w:szCs w:val="24"/>
+        </w:rPr>
+        <w:drawing>
+          <wp:inline distT="0" distB="0" distL="0" distR="0" wp14:anchorId="43A35A7B" wp14:editId="15A00376">
+            <wp:extent cx="5943600" cy="3345180"/>
+            <wp:effectExtent l="0" t="0" r="0" b="0"/>
+            <wp:docPr id="3" name="Picture 3"/>
+            <wp:cNvGraphicFramePr>
+              <a:graphicFrameLocks xmlns:a="http://schemas.openxmlformats.org/drawingml/2006/main" noChangeAspect="1"/>
+            </wp:cNvGraphicFramePr>
+            <a:graphic xmlns:a="http://schemas.openxmlformats.org/drawingml/2006/main">
+              <a:graphicData uri="http://schemas.openxmlformats.org/drawingml/2006/picture">
+                <pic:pic xmlns:pic="http://schemas.openxmlformats.org/drawingml/2006/picture">
+                  <pic:nvPicPr>
+                    <pic:cNvPr id="0" name="Picture 1"/>
+                    <pic:cNvPicPr>
+                      <a:picLocks noChangeAspect="1" noChangeArrowheads="1"/>
+                    </pic:cNvPicPr>
+                  </pic:nvPicPr>
+                  <pic:blipFill>
+                    <a:blip r:embed="rId8" cstate="print">
+                      <a:extLst>
+                        <a:ext uri="{28A0092B-C50C-407E-A947-70E740481C1C}">
+                          <a14:useLocalDpi xmlns:a14="http://schemas.microsoft.com/office/drawing/2010/main" val="0"/>
+                        </a:ext>
+                      </a:extLst>
+                    </a:blip>
+                    <a:srcRect/>
+                    <a:stretch>
+                      <a:fillRect/>
+                    </a:stretch>
+                  </pic:blipFill>
+                  <pic:spPr bwMode="auto">
+                    <a:xfrm>
+                      <a:off x="0" y="0"/>
+                      <a:ext cx="5943600" cy="3345180"/>
+                    </a:xfrm>
+                    <a:prstGeom prst="rect">
+                      <a:avLst/>
+                    </a:prstGeom>
+                    <a:noFill/>
+                    <a:ln>
+                      <a:noFill/>
+                    </a:ln>
+                  </pic:spPr>
+                </pic:pic>
+              </a:graphicData>
+            </a:graphic>
+          </wp:inline>
+        </w:drawing>
+      </w:r>
+      <w:r>
+        <w:rPr>
+          <w:rFonts w:ascii="Arial Black" w:hAnsi="Arial Black"/>
           <w:noProof/>
           <w:sz w:val="24"/>
           <w:szCs w:val="24"/>
@@ -1457,7 +1660,7 @@
                     </pic:cNvPicPr>
                   </pic:nvPicPr>
                   <pic:blipFill>
-                    <a:blip r:embed="rId7" cstate="print">
+                    <a:blip r:embed="rId9" cstate="print">
                       <a:extLst>
                         <a:ext uri="{28A0092B-C50C-407E-A947-70E740481C1C}">
                           <a14:useLocalDpi xmlns:a14="http://schemas.microsoft.com/office/drawing/2010/main" val="0"/>
@@ -1956,6 +2159,29 @@
       </w:tblBorders>
     </w:tblPr>
   </w:style>
+  <w:style w:type="character" w:styleId="Hyperlink">
+    <w:name w:val="Hyperlink"/>
+    <w:basedOn w:val="DefaultParagraphFont"/>
+    <w:uiPriority w:val="99"/>
+    <w:unhideWhenUsed/>
+    <w:rsid w:val="00831D4B"/>
+    <w:rPr>
+      <w:color w:val="0000FF" w:themeColor="hyperlink"/>
+      <w:u w:val="single"/>
+    </w:rPr>
+  </w:style>
+  <w:style w:type="character" w:styleId="UnresolvedMention">
+    <w:name w:val="Unresolved Mention"/>
+    <w:basedOn w:val="DefaultParagraphFont"/>
+    <w:uiPriority w:val="99"/>
+    <w:semiHidden/>
+    <w:unhideWhenUsed/>
+    <w:rsid w:val="00831D4B"/>
+    <w:rPr>
+      <w:color w:val="605E5C"/>
+      <w:shd w:val="clear" w:color="auto" w:fill="E1DFDD"/>
+    </w:rPr>
+  </w:style>
 </w:styles>
 </file>
 
